--- a/法令ファイル/市町村の合併の特例に関する法律施行令/市町村の合併の特例に関する法律施行令（平成十七年政令第五十五号）.docx
+++ b/法令ファイル/市町村の合併の特例に関する法律施行令/市町村の合併の特例に関する法律施行令（平成十七年政令第五十五号）.docx
@@ -129,6 +129,8 @@
       </w:pPr>
       <w:r>
         <w:t>請求代表者は、選挙権を有する者に委任して、前項の署名簿に署名及び押印（指定都市における請求にあっては、委任を受けた者の属する区の選挙権を有する者について同項の署名簿に署名及び押印）を求めることができる。</w:t>
+        <w:br/>
+        <w:t>この場合においては、委任を受けた者は、合併協議会設置請求書又はその写し及び代表者証明書又はその写し並びに署名及び押印を求めるための請求代表者の委任状（以下「署名収集委任状」という。）を付した署名簿を用いなければならない。</w:t>
       </w:r>
     </w:p>
     <w:p>
@@ -146,6 +148,8 @@
       </w:pPr>
       <w:r>
         <w:t>前二項の規定による署名及び押印は、前条第二項の規定による告示があった日から一月以内でなければ、これを求めることができない。</w:t>
+        <w:br/>
+        <w:t>ただし、法第五条第三十項において準用する地方自治法第七十四条第七項の規定により署名を求めることができないこととなった区域においては、その期間は、同項の規定により署名を求めることができないこととなった期間を除き、前条第二項の規定による告示があった日から三十一日以内とする。</w:t>
       </w:r>
     </w:p>
     <w:p>
@@ -176,6 +180,8 @@
     <w:p>
       <w:r>
         <w:t>請求代表者は、指定都市における請求につき当該請求に係る区域の一部について前条第三項ただし書の規定の適用がある場合には、署名簿が作成される区域ごとに同項に規定する期間が満了する日の翌日から五日を経過する日までに、当該区域に係る署名簿を区の選挙管理委員会に仮提出しなければならない。</w:t>
+        <w:br/>
+        <w:t>ただし、当該仮提出をすべき期間内に次条第一項の規定による提出をするときは、この限りでない。</w:t>
       </w:r>
     </w:p>
     <w:p>
@@ -223,6 +229,8 @@
       </w:pPr>
       <w:r>
         <w:t>市町村の選挙管理委員会は、前項の規定による提出を受けた場合において、審査により署名簿の署名の有効無効を決定するときは、印をもってその旨を証明しなければならない。</w:t>
+        <w:br/>
+        <w:t>この場合において、同一人に係る二以上の有効であると認められる署名及び押印があるときは、その一を有効と決定しなければならない。</w:t>
       </w:r>
     </w:p>
     <w:p>
@@ -322,6 +330,8 @@
     <w:p>
       <w:r>
         <w:t>請求代表者は、法第五条第三十項において準用する地方自治法第七十四条の二第六項の規定により返付を受けた署名簿の署名の効力の決定に関し、不服がないとき、又はその提起した訴訟の判決が確定したときは、その返付を受けた日又はその効力が確定した日から五日以内に限り、法第四条第一項の規定による請求をすることができる。</w:t>
+        <w:br/>
+        <w:t>この場合においては、合併協議会設置請求書に第四条第一項の五十分の一以上の数の有効署名があることを証明する書面（以下「署名収集証明書」という。）及び署名簿を添えて、請求をしなければならない。</w:t>
       </w:r>
     </w:p>
     <w:p>
@@ -489,6 +499,8 @@
     <w:p>
       <w:r>
         <w:t>第二条から第十条までの規定は、法第四条第十一項の規定による投票の請求について準用する。</w:t>
+        <w:br/>
+        <w:t>この場合において、これらの規定中「請求代表者」とあるのは「投票実施請求代表者」と、「合併協議会設置請求書」とあるのは「投票実施請求書」と、「代表者証明書」とあるのは「投票実施請求代表者証明書」と、第四条第一項、第九条第一項及び第十条中「五十分の一」とあるのは「六分の一」と、同条中「長」とあるのは「選挙管理委員会」と読み替えるものとする。</w:t>
       </w:r>
     </w:p>
     <w:p>
@@ -648,6 +660,8 @@
       </w:pPr>
       <w:r>
         <w:t>前項の規定は、選挙立会人について準用する。</w:t>
+        <w:br/>
+        <w:t>この場合において、同項中「市町村の選挙管理委員会（法第五条第三十二項において準用する公職選挙法第十八条第二項の規定により指定都市の数区の区域の全部又は一部を合わせて開票区が設けられた場合には、当該指定都市の選挙管理委員会が指定した区の選挙管理委員会）」とあるのは「市町村の選挙管理委員会」と、「開票区ごとに、当該開票区の区域の全部又は一部をその区域に含む市町村の選挙人名簿に登録された者」とあるのは「当該市町村の議会の議員及び長の選挙権を有する者」と、「開票区ごとに三人」とあるのは「三人」と、「開票管理者」とあるのは「選挙長」と読み替えるものとする。</w:t>
       </w:r>
     </w:p>
     <w:p>
@@ -661,6 +675,8 @@
     <w:p>
       <w:r>
         <w:t>公職選挙法施行令第九条の二、第十条の二第一項及び第三項から第五項まで、第二十二条の二、第二十四条第一項及び第二項、第二十五条から第二十六条の三まで、第二十六条の四（市町村の議会の議員及び長の選挙に関する部分に限る。）、第二十六条の五から第二十八条まで、第三十一条から第三十四条まで、第三十五条第一項（市町村の議会の議員及び長の選挙に関する部分に限る。）及び第二項、第三十六条、第三十七条、第三十九条から第四十四条まで、第四十四条の二（在外選挙人名簿に関する部分を除く。）、第四十五条、第四十六条第四項、第四十八条第四項、第四章の二（第四十八条の三（同条の表第四十九条の五第二項の項、第九十三条第一項の項及び第百四条の項に係る部分に限る。）並びに第四十九条第二項、第三項及び第六項から第八項までを除く。）、第四十九条の三、第四章の四（第四十九条の十二第二項、第三項及び第六項から第八項までを除く。）、第五十条（第五項及び第七項を除く。）、第五十一条、第五十二条、第五十三条第一項（市町村の議会の議員及び長の選挙に関する部分に限る。）及び第二項から第四項まで、第五十四条、第五十五条（第六項及び第七項に係る部分を除く。）、第五十六条から第五十八条まで、第五十九条の二、第五十九条の三の二第一項、第五十九条の四第一項及び第二項、同条第四項（市町村の議会の議員及び長の選挙に関する部分に限る。）、第五十九条の五から第五十九条の五の三まで、第五十九条の五の四第一項、第二項、第四項及び第五項、同条第六項及び第七項（これらの規定中市町村の議会の議員及び長の選挙に関する部分に限る。）並びに第八項から第十五項まで、第六十条、第六十一条第一項（在外選挙人名簿に関する部分を除く。）、第二項及び第三項、同条第五項（同条第四項に関する部分を除く。）、第六十二条第一項、第六十三条第一項及び第二項、同条第三項（公職選挙法第四十九条第七項から第九項までの規定による投票に関する部分を除く。）及び第四項、第六十四条、第六十五条、第六十六条第二項、第六十七条第一項、第二項、第五項及び第六項、第六十八条、第七十条の二第一項、第七十一条から第七十三条まで、第七十四条から第七十六条まで（これらの規定中市町村の議会の議員及び長の選挙に関する部分に限る。）、第七十七条第一項及び第三項、第七十八条第四項、第八十条及び第八十一条（これらの規定中市町村の議会の議員及び長の選挙に関する部分に限る。）、第八十三条の二から第八十四条まで、第八十五条（市町村の議会の議員及び長の選挙に関する部分に限る。）、第八十六条第一項、第八十七条第一項（市町村の議会の議員及び長の選挙に関する部分に限る。）、第百二十五条の四、第百二十九条第一項、第百二十九条の八、第百三十一条（第一項後段を除く。）、第百三十八条、第百四十一条の二第一項、第百四十一条の三、第百四十二条第一項（同法第四十九条第七項から第九項までの規定による投票に関する部分を除く。）及び第二項、第百四十二条の二（第一項第十一号及び第十二号に係る部分を除く。）、第百四十二条の三、第百四十五条、第百四十六条第二項並びに別表第一の規定は、法第四条第十四項の規定による投票について準用する。</w:t>
+        <w:br/>
+        <w:t>この場合において、次の表の上欄に掲げる同令の規定中同表の中欄に掲げる字句は、それぞれ同表の下欄に掲げる字句に読み替えるものとする。</w:t>
       </w:r>
     </w:p>
     <w:p>
@@ -708,6 +724,8 @@
       </w:pPr>
       <w:r>
         <w:t>第一項の再投票については、前項に定めるもののほか、法第五条第三十二項において準用する公職選挙法中普通地方公共団体の選挙に関する規定及び第十八条から前条までの規定並びに公職選挙法第七十二条、第八十条第三項及び第二百七十一条の二並びに公職選挙法施行令第百三十条（市町村の議会の議員及び長の選挙に関する部分に限る。）、第百三十一条第一項前段、同条第二項（在外選挙人名簿に関する部分を除く。）及び第三項並びに第百三十二条の十（市町村の議会の議員及び長の選挙に関する部分に限る。）の規定を準用する。</w:t>
+        <w:br/>
+        <w:t>この場合において、公職選挙法第八十条第三項中「選挙長又は選挙分会長」とあるのは「選挙長」と、「各公職の候補者、各衆議院名簿届出政党等又は各参議院名簿届出政党等の得票総数」とあるのは「賛成又は反対のそれぞれの投票総数」と読み替えるものとする。</w:t>
       </w:r>
     </w:p>
     <w:p>
@@ -875,6 +893,8 @@
     <w:p>
       <w:r>
         <w:t>第一条第四項及び第五項並びに第二条から第十一条までの規定は法第五条第一項の規定による請求について、第十二条の規定は法第五条第七項の規定により意見を述べる機会を与えるときについて準用する。</w:t>
+        <w:br/>
+        <w:t>この場合において、これらの規定中「代表者証明書」とあるのは「同一請求代表者証明書」と、「請求代表者」とあるのは「同一請求代表者」と、「合併協議会設置請求書」とあるのは「合併協議会設置同一請求書」と、第二条第三項中「前条第二項」とあるのは「第二十七条第四項」と、第十一条中「合併請求市町村」とあり、及び「合併対象市町村」とあるのは「同一請求関係市町村」と読み替えるものとする。</w:t>
       </w:r>
     </w:p>
     <w:p>
@@ -888,6 +908,8 @@
     <w:p>
       <w:r>
         <w:t>第十三条から第十五条までの規定は、法第五条第十五項の規定による投票の請求について準用する。</w:t>
+        <w:br/>
+        <w:t>この場合において、第十三条第一項中「同条第九項」とあるのは「法第五条第九項」と、第十五条中「合併請求市町村」とあるのは「合併協議会設置協議否決市町村」と、「合併対象市町村」とあるのは「同一請求関係市町村」と読み替えるものとする。</w:t>
       </w:r>
     </w:p>
     <w:p>
@@ -995,6 +1017,8 @@
     <w:p>
       <w:r>
         <w:t>第十八条から第二十三条までの規定は、法第五条第二十一項の規定による投票について準用する。</w:t>
+        <w:br/>
+        <w:t>この場合において、第二十条中「第四条第十四項の規定による同条第二項に規定する合併協議会設置協議」とあるのは「第五条第二十一項の規定による同条第六項に規定する同一請求に基づく合併協議会設置協議」と、「第四条第十五項前段」とあるのは「第五条第二十二項前段」と、第二十二条中「第四条第十四項の規定による同条第二項に規定する合併協議会設置協議」とあるのは「第五条第二十一項の規定による同条第六項に規定する同一請求に基づく合併協議会設置協議」と読み替えるものとする。</w:t>
       </w:r>
     </w:p>
     <w:p>
@@ -1106,99 +1130,69 @@
     </w:p>
     <w:p>
       <w:pPr>
-        <w:pStyle w:val="Heading6"/>
+        <w:pStyle w:val="ListBullet"/>
         <w:ind w:left="880"/>
       </w:pPr>
       <w:r>
         <w:t>一</w:t>
-      </w:r>
-    </w:p>
-    <w:p>
-      <w:pPr>
+        <w:br/>
+        <w:t>合併関係市町村の人口（市町村の合併が行われた日（以下この号において「合併期日」という。）前の直近において官報で公示された国勢調査の結果による当該合併関係市町村の人口又は合併期日前の直近の一月一日現在において住民基本台帳法（昭和四十二年法律第八十一号）に基づき当該合併関係市町村の住民基本台帳に記載されている者の数をいう。ただし、合併関係市町村のうち、その区域の一部が合併市町村の区域の一部となったものにあっては、合併期日前の直近において官報で公示された国勢調査の結果による当該合併関係市町村の人口又は合併期日前の直近の一月一日現在において同法に基づき当該合併関係市町村の住民基本台帳に記載されている者の数を合併期日の現在により都道府県知事の調査した人口に比例して算出した当該合併関係市町村の当該合併市町村の区域の一部となった区域の合併期日前の直近において官報で公示された国勢調査の結果による人口又は合併期日前の直近の一月一日現在において同法に基づき住民基本台帳に記載されている者の数をいう。次号において同じ。）のうち最も多いもの</w:t>
+      </w:r>
+    </w:p>
+    <w:p>
+      <w:pPr>
+        <w:pStyle w:val="ListBullet"/>
         <w:ind w:left="880"/>
       </w:pPr>
       <w:r>
-        <w:t>合併関係市町村の人口（市町村の合併が行われた日（以下この号において「合併期日」という。）前の直近において官報で公示された国勢調査の結果による当該合併関係市町村の人口又は合併期日前の直近の一月一日現在において住民基本台帳法（昭和四十二年法律第八十一号）に基づき当該合併関係市町村の住民基本台帳に記載されている者の数をいう。ただし、合併関係市町村のうち、その区域の一部が合併市町村の区域の一部となったものにあっては、合併期日前の直近において官報で公示された国勢調査の結果による当該合併関係市町村の人口又は合併期日前の直近の一月一日現在において同法に基づき当該合併関係市町村の住民基本台帳に記載されている者の数を合併期日の現在により都道府県知事の調査した人口に比例して算出した当該合併関係市町村の当該合併市町村の区域の一部となった区域の合併期日前の直近において官報で公示された国勢調査の結果による人口又は合併期日前の直近の一月一日現在において同法に基づき住民基本台帳に記載されている者の数をいう。次号において同じ。）のうち最も多いもの</w:t>
-      </w:r>
-    </w:p>
-    <w:p>
-      <w:pPr>
-        <w:pStyle w:val="Heading6"/>
+        <w:t>二</w:t>
+        <w:br/>
+        <w:t>合併関係市町村の人口を合算した人口</w:t>
+      </w:r>
+    </w:p>
+    <w:p>
+      <w:pPr>
+        <w:pStyle w:val="Heading4"/>
+      </w:pPr>
+      <w:r>
+        <w:t>第三十八条（災害復旧事業費の国庫負担等に関する法律の指定）</w:t>
+      </w:r>
+    </w:p>
+    <w:p>
+      <w:r>
+        <w:t>法第十九条に規定する政令で定める法律は、次に掲げる法律とする。</w:t>
+      </w:r>
+    </w:p>
+    <w:p>
+      <w:pPr>
+        <w:pStyle w:val="ListBullet"/>
         <w:ind w:left="880"/>
       </w:pPr>
       <w:r>
+        <w:t>一</w:t>
+        <w:br/>
+        <w:t>農林水産業施設災害復旧事業費国庫補助の暫定措置に関する法律（昭和二十五年法律第百六十九号）</w:t>
+      </w:r>
+    </w:p>
+    <w:p>
+      <w:pPr>
+        <w:pStyle w:val="ListBullet"/>
+        <w:ind w:left="880"/>
+      </w:pPr>
+      <w:r>
         <w:t>二</w:t>
-      </w:r>
-    </w:p>
-    <w:p>
-      <w:pPr>
+        <w:br/>
+        <w:t>公営住宅法（昭和二十六年法律第百九十三号）</w:t>
+      </w:r>
+    </w:p>
+    <w:p>
+      <w:pPr>
+        <w:pStyle w:val="ListBullet"/>
         <w:ind w:left="880"/>
       </w:pPr>
       <w:r>
-        <w:t>合併関係市町村の人口を合算した人口</w:t>
-      </w:r>
-    </w:p>
-    <w:p>
-      <w:pPr>
-        <w:pStyle w:val="Heading4"/>
-      </w:pPr>
-      <w:r>
-        <w:t>第三十八条（災害復旧事業費の国庫負担等に関する法律の指定）</w:t>
-      </w:r>
-    </w:p>
-    <w:p>
-      <w:r>
-        <w:t>法第十九条に規定する政令で定める法律は、次に掲げる法律とする。</w:t>
-      </w:r>
-    </w:p>
-    <w:p>
-      <w:pPr>
-        <w:pStyle w:val="Heading6"/>
-        <w:ind w:left="880"/>
-      </w:pPr>
-      <w:r>
-        <w:t>一</w:t>
-      </w:r>
-    </w:p>
-    <w:p>
-      <w:pPr>
-        <w:ind w:left="880"/>
-      </w:pPr>
-      <w:r>
-        <w:t>農林水産業施設災害復旧事業費国庫補助の暫定措置に関する法律（昭和二十五年法律第百六十九号）</w:t>
-      </w:r>
-    </w:p>
-    <w:p>
-      <w:pPr>
-        <w:pStyle w:val="Heading6"/>
-        <w:ind w:left="880"/>
-      </w:pPr>
-      <w:r>
-        <w:t>二</w:t>
-      </w:r>
-    </w:p>
-    <w:p>
-      <w:pPr>
-        <w:ind w:left="880"/>
-      </w:pPr>
-      <w:r>
-        <w:t>公営住宅法（昭和二十六年法律第百九十三号）</w:t>
-      </w:r>
-    </w:p>
-    <w:p>
-      <w:pPr>
-        <w:pStyle w:val="Heading6"/>
-        <w:ind w:left="880"/>
-      </w:pPr>
-      <w:r>
         <w:t>三</w:t>
-      </w:r>
-    </w:p>
-    <w:p>
-      <w:pPr>
-        <w:ind w:left="880"/>
-      </w:pPr>
-      <w:r>
+        <w:br/>
         <w:t>東日本大震災に対処するための特別の財政援助及び助成に関する法律（平成二十三年法律第四十号）</w:t>
       </w:r>
     </w:p>
@@ -1264,6 +1258,8 @@
     <w:p>
       <w:r>
         <w:t>地方自治法施行令第百二十二条の規定は、法第三十三条第六項において読み替えて準用する地方自治法第百四十二条に規定する合併特例区が出資している法人で政令で定めるものについて準用する。</w:t>
+        <w:br/>
+        <w:t>この場合において、同令第百二十二条中「普通地方公共団体」とあるのは、「合併特例区」と読み替えるものとする。</w:t>
       </w:r>
     </w:p>
     <w:p>
@@ -1311,6 +1307,8 @@
       </w:pPr>
       <w:r>
         <w:t>地方自治法施行令第百六十八条の二第三項、第百六十八条の三第一項及び第二項並びに第百六十八条の四の規定は、合併特例区の出納取扱金融機関及び収納取扱金融機関について準用する。</w:t>
+        <w:br/>
+        <w:t>この場合において、次の表の上欄に掲げる同令の規定中同表の中欄に掲げる字句は、それぞれ同表の下欄に掲げる字句に読み替えるものとする。</w:t>
       </w:r>
     </w:p>
     <w:p>
@@ -1414,36 +1412,32 @@
     </w:p>
     <w:p>
       <w:pPr>
-        <w:pStyle w:val="Heading6"/>
+        <w:pStyle w:val="ListBullet"/>
         <w:ind w:left="880"/>
       </w:pPr>
       <w:r>
         <w:t>一</w:t>
-      </w:r>
-    </w:p>
-    <w:p>
-      <w:pPr>
+        <w:br/>
+        <w:t>市町村の廃置分合</w:t>
+        <w:br/>
+        <w:br/>
+        <w:br/>
+        <w:t>合併特例区を設けている合併市町村に係る市町村の合併に伴い、当該合併特例区の区域を包含する新たな合併特例区（次項及び次条第二項において「新合併特例区」という。）が設けられた場合</w:t>
+      </w:r>
+    </w:p>
+    <w:p>
+      <w:pPr>
+        <w:pStyle w:val="ListBullet"/>
         <w:ind w:left="880"/>
       </w:pPr>
       <w:r>
-        <w:t>市町村の廃置分合</w:t>
-      </w:r>
-    </w:p>
-    <w:p>
-      <w:pPr>
-        <w:pStyle w:val="Heading6"/>
-        <w:ind w:left="880"/>
-      </w:pPr>
-      <w:r>
         <w:t>二</w:t>
-      </w:r>
-    </w:p>
-    <w:p>
-      <w:pPr>
-        <w:ind w:left="880"/>
-      </w:pPr>
-      <w:r>
+        <w:br/>
         <w:t>市町村の境界変更</w:t>
+        <w:br/>
+        <w:br/>
+        <w:br/>
+        <w:t>合併特例区を設けている合併市町村に係る市町村の境界変更に伴い、当該合併特例区の区域の全部が他の市町村に編入された場合</w:t>
       </w:r>
     </w:p>
     <w:p>
@@ -1461,6 +1455,8 @@
       </w:pPr>
       <w:r>
         <w:t>法第五十二条第二項の規定により合併特例区が解散する場合（前項第一号に規定する場合に限る。）において、新合併特例区を設ける合併市町村は、当該解散する合併特例区に属する一切の権利義務を承継する。</w:t>
+        <w:br/>
+        <w:t>ただし、当該解散する合併特例区が有する権利のうち、当該合併市町村に係る合併関係市町村の協議により定めるものは、当該新合併特例区の成立の時において当該新合併特例区が承継するものとすることができる。</w:t>
       </w:r>
     </w:p>
     <w:p>
@@ -1606,6 +1602,8 @@
     <w:p>
       <w:r>
         <w:t>新たに設置された合併市町村において合併特例区が設けられた場合においては、合併関係市町村の長であった者（地方自治法第百五十二条又は第二百五十二条の十七の八第一項の規定によりその職務を代理した者又は行った者を含む。）のうちから合併関係市町村の協議により定めた者が、当該合併特例区の長が選任されるまでの間、その職務を行う。</w:t>
+        <w:br/>
+        <w:t>この場合において、当該職務を行う者に対して支給する給与その他の給付は、合併関係市町村の協議により定めるものとする。</w:t>
       </w:r>
     </w:p>
     <w:p>
@@ -1670,6 +1668,8 @@
     <w:p>
       <w:r>
         <w:t>地方自治法施行令第百四十二条第一項及び第二項、第百四十三条、第百四十五条から第百四十八条まで、第百五十条、第百五十二条（第一項第一号を除く。）、第百五十四条から第百五十八条まで、第百五十九条、第百六十条、第百六十一条から第百六十五条の八まで、第百六十六条の二から第百六十七条の十七まで、第百六十八条の六、第百六十八条の七第一項及び第三項、第百六十九条から第百六十九条の七まで、第百七十条の二、第百七十条の四、第百七十条の五第一項及び第二項前段、第百七十一条から第百七十一条の六まで、第百七十一条の七第一項及び第二項並びに第百七十二条から第百七十三条の二までの規定は、合併特例区の財務について準用する。</w:t>
+        <w:br/>
+        <w:t>この場合において、これらの規定（第百六十九条の二第一号の規定を除く。）中「普通地方公共団体」とあるのは、「合併特例区」と読み替えるほか、次の表の上欄に掲げる同令の規定中同表の中欄に掲げる字句は、それぞれ同表の下欄に掲げる字句に読み替えるものとする。</w:t>
       </w:r>
     </w:p>
     <w:p>
@@ -1815,7 +1815,7 @@
         <w:pStyle w:val="Heading1"/>
       </w:pPr>
       <w:r>
-        <w:t>附　則（平成一八年一〇月二七日政令第三三七号）</w:t>
+        <w:t>附則（平成一八年一〇月二七日政令第三三七号）</w:t>
       </w:r>
     </w:p>
     <w:p>
@@ -1841,7 +1841,7 @@
         <w:pStyle w:val="Heading1"/>
       </w:pPr>
       <w:r>
-        <w:t>附　則（平成一八年一一月二二日政令第三六一号）</w:t>
+        <w:t>附則（平成一八年一一月二二日政令第三六一号）</w:t>
       </w:r>
     </w:p>
     <w:p>
@@ -1855,6 +1855,8 @@
     <w:p>
       <w:r>
         <w:t>この政令は、平成十九年四月一日から施行する。</w:t>
+        <w:br/>
+        <w:t>ただし、第百五十七条の次に一条を加える改正規定、第百六十九条の三の改正規定、第二百二十条第一項の表第二百三十一条の二第三項及び第五項の項の次に一項を加える改正規定、同表第二百三十八条の五第三項及び第五項の項の改正規定、同条第二項の表の改正規定及び第二百二十四条第三項の表の改正規定並びに附則第十六条中地方公営企業法施行令（昭和二十七年政令第四百三号）第二十六条の五の改正規定、附則第二十条中市町村の合併の特例等に関する法律施行令（平成十七年政令第五十五号）附則第二条の規定によりなおその効力を有するものとされる旧市町村の合併の特例に関する法律施行令（昭和四十年政令第五十二号）第十条の六の表第二百三十八条の四第六項の項の次に一項を加える改正規定及び附則第二十二条中市町村の合併の特例等に関する法律施行令第四十四条の表第二百三十八条の四第六項の項の次に一項を加える改正規定は、平成十八年十一月二十四日から施行する。</w:t>
       </w:r>
     </w:p>
     <w:p>
@@ -1867,7 +1869,7 @@
         <w:pStyle w:val="Heading1"/>
       </w:pPr>
       <w:r>
-        <w:t>附　則（平成一九年二月二三日政令第二九号）</w:t>
+        <w:t>附則（平成一九年二月二三日政令第二九号）</w:t>
       </w:r>
     </w:p>
     <w:p>
@@ -1906,7 +1908,7 @@
         <w:pStyle w:val="Heading1"/>
       </w:pPr>
       <w:r>
-        <w:t>附　則（平成一九年二月二三日政令第三三号）</w:t>
+        <w:t>附則（平成一九年二月二三日政令第三三号）</w:t>
       </w:r>
     </w:p>
     <w:p>
@@ -1932,7 +1934,7 @@
         <w:pStyle w:val="Heading1"/>
       </w:pPr>
       <w:r>
-        <w:t>附　則（平成一九年八月三日政令第二三五号）</w:t>
+        <w:t>附則（平成一九年八月三日政令第二三五号）</w:t>
       </w:r>
     </w:p>
     <w:p>
@@ -1958,12 +1960,7 @@
         <w:pStyle w:val="Heading1"/>
       </w:pPr>
       <w:r>
-        <w:t>附　則（平成二二年三月三一日政令第七一号）</w:t>
-      </w:r>
-    </w:p>
-    <w:p>
-      <w:r>
-        <w:t>この政令は、平成二十二年四月一日から施行する。</w:t>
+        <w:t>附則（平成二二年三月三一日政令第七一号）</w:t>
       </w:r>
     </w:p>
     <w:p>
@@ -1972,7 +1969,7 @@
         <w:ind w:left="440"/>
       </w:pPr>
       <w:r>
-        <w:t>２</w:t>
+        <w:t>１</w:t>
       </w:r>
     </w:p>
     <w:p>
@@ -1980,7 +1977,7 @@
         <w:ind w:left="440"/>
       </w:pPr>
       <w:r>
-        <w:t>市町村の合併の特例等に関する法律の一部を改正する法律（以下「改正法」という。）附則第五条の規定によりなおその効力を有するものとされる改正法による改正前の市町村の合併の特例等に関する法律（平成十六年法律第五十九号。次項において「旧法」という。）第六十一条第二項から第二十八項までの規定の適用については、第一条の規定による改正前の市町村の合併の特例等に関する法律施行令（次項において「旧令」という。）第五十二条から第五十五条まで、第五十八条及び第五十九条の規定は、なおその効力を有する。</w:t>
+        <w:t>この政令は、平成二十二年四月一日から施行する。</w:t>
       </w:r>
     </w:p>
     <w:p>
@@ -1989,7 +1986,7 @@
         <w:ind w:left="440"/>
       </w:pPr>
       <w:r>
-        <w:t>３</w:t>
+        <w:t>２</w:t>
       </w:r>
     </w:p>
     <w:p>
@@ -1997,428 +1994,457 @@
         <w:ind w:left="440"/>
       </w:pPr>
       <w:r>
-        <w:t>改正法附則第六条の規定によりなおその効力を有するものとされる旧法第六十三条の規定の適用については、旧令第五十六条の規定は、なおその効力を有する。</w:t>
-      </w:r>
-    </w:p>
-    <w:p>
-      <w:r>
-        <w:br w:type="page"/>
-      </w:r>
-    </w:p>
-    <w:p>
-      <w:pPr>
-        <w:pStyle w:val="Heading1"/>
-      </w:pPr>
-      <w:r>
-        <w:t>附　則（平成二三年七月二九日政令第二三五号）</w:t>
-      </w:r>
-    </w:p>
-    <w:p>
-      <w:pPr>
-        <w:pStyle w:val="Heading4"/>
-      </w:pPr>
-      <w:r>
-        <w:t>第一条（施行期日）</w:t>
-      </w:r>
-    </w:p>
-    <w:p>
-      <w:r>
-        <w:t>この政令は、地方自治法の一部を改正する法律の施行の日（平成二十三年八月一日）から施行する。</w:t>
-      </w:r>
-    </w:p>
-    <w:p>
-      <w:pPr>
-        <w:pStyle w:val="Heading4"/>
-      </w:pPr>
-      <w:r>
-        <w:t>第三条（市町村の合併の特例に関する法律施行令の一部改正に伴う経過措置）</w:t>
-      </w:r>
-    </w:p>
-    <w:p>
-      <w:r>
-        <w:t>第十八条の規定による改正後の市町村の合併の特例に関する法律施行令（以下この条において「新令」という。）第一条第三項並びに同条第四項及び第五項（これらの規定を新令第二十八条において準用する場合を含む。）、第十三条第三項及び第四項（これらの規定を新令第二十九条において準用する場合を含む。）、第十九条及び第二十条（これらの規定を新令第三十二条において準用する場合を含む。）並びに第二十七条第五項の規定は、この政令の施行の日以後に新令第一条第二項、第十三条第二項（新令第二十九条において準用する場合を含む。）又は第二十七条第四項の規定による告示が行われる直接請求について適用し、この政令の施行の日の前日までに第十八条の規定による改正前の市町村の合併の特例に関する法律施行令（以下この条において「旧令」という。）第一条第二項、第十三条第二項（旧令第二十九条において準用する場合を含む。）又は第二十七条第四項の規定による告示が行われた直接請求については、なお従前の例による。</w:t>
-      </w:r>
-    </w:p>
-    <w:p>
-      <w:r>
-        <w:br w:type="page"/>
-      </w:r>
-    </w:p>
-    <w:p>
-      <w:pPr>
-        <w:pStyle w:val="Heading1"/>
-      </w:pPr>
-      <w:r>
-        <w:t>附　則（平成二三年一〇月二一日政令第三二五号）</w:t>
-      </w:r>
-    </w:p>
-    <w:p>
-      <w:r>
-        <w:t>この政令は、公布の日から施行する。</w:t>
-      </w:r>
-    </w:p>
-    <w:p>
-      <w:r>
-        <w:br w:type="page"/>
-      </w:r>
-    </w:p>
-    <w:p>
-      <w:pPr>
-        <w:pStyle w:val="Heading1"/>
-      </w:pPr>
-      <w:r>
-        <w:t>附　則（平成二三年一二月二六日政令第四一〇号）</w:t>
-      </w:r>
-    </w:p>
-    <w:p>
-      <w:pPr>
-        <w:pStyle w:val="Heading4"/>
-      </w:pPr>
-      <w:r>
-        <w:t>第一条（施行期日）</w:t>
-      </w:r>
-    </w:p>
-    <w:p>
-      <w:r>
-        <w:t>この政令は、公布の日から施行する。</w:t>
-      </w:r>
-    </w:p>
-    <w:p>
-      <w:r>
-        <w:br w:type="page"/>
-      </w:r>
-    </w:p>
-    <w:p>
-      <w:pPr>
-        <w:pStyle w:val="Heading1"/>
-      </w:pPr>
-      <w:r>
-        <w:t>附　則（平成二五年二月六日政令第二八号）</w:t>
-      </w:r>
-    </w:p>
-    <w:p>
-      <w:pPr>
-        <w:pStyle w:val="Heading4"/>
-      </w:pPr>
-      <w:r>
-        <w:t>第一条（施行期日）</w:t>
-      </w:r>
-    </w:p>
-    <w:p>
-      <w:r>
-        <w:t>この政令は、地方自治法の一部を改正する法律附則第一条ただし書に規定する規定の施行の日（平成二十五年三月一日）から施行する。</w:t>
-      </w:r>
-    </w:p>
-    <w:p>
-      <w:pPr>
-        <w:pStyle w:val="Heading4"/>
-      </w:pPr>
-      <w:r>
-        <w:t>第四条（市町村の合併の特例に関する法律施行令の一部改正に伴う経過措置）</w:t>
-      </w:r>
-    </w:p>
-    <w:p>
-      <w:r>
-        <w:t>第七条の規定による改正後の市町村の合併の特例に関する法律施行令（以下この条において「新令」という。）第二条（新令第十四条（新令第二十九条において準用する場合を含む。）及び第二十八条において準用する場合を含む。）の規定は、この政令の施行の日以後に新令第一条第二項、第十三条第二項（新令第二十九条において準用する場合を含む。）又は第二十七条第四項の規定による告示が行われる直接請求について適用し、この政令の施行の日の前日までに第七条の規定による改正前の市町村の合併の特例に関する法律施行令（以下この条において「旧令」という。）第一条第二項、第十三条第二項（旧令第二十九条において準用する場合を含む。）又は第二十七条第四項の規定による告示が行われた直接請求については、なお従前の例による。</w:t>
-      </w:r>
-    </w:p>
-    <w:p>
-      <w:r>
-        <w:br w:type="page"/>
-      </w:r>
-    </w:p>
-    <w:p>
-      <w:pPr>
-        <w:pStyle w:val="Heading1"/>
-      </w:pPr>
-      <w:r>
-        <w:t>附　則（平成二五年三月三〇日政令第一〇七号）</w:t>
-      </w:r>
-    </w:p>
-    <w:p>
-      <w:pPr>
-        <w:pStyle w:val="Heading4"/>
-      </w:pPr>
-      <w:r>
-        <w:t>第一条（施行期日）</w:t>
-      </w:r>
-    </w:p>
-    <w:p>
-      <w:r>
-        <w:t>この政令は、平成二十五年四月一日から施行する。</w:t>
-      </w:r>
-    </w:p>
-    <w:p>
-      <w:pPr>
-        <w:pStyle w:val="Heading6"/>
-        <w:ind w:left="880"/>
-      </w:pPr>
-      <w:r>
-        <w:t>一</w:t>
-      </w:r>
-    </w:p>
-    <w:p>
-      <w:pPr>
-        <w:ind w:left="880"/>
-      </w:pPr>
-      <w:r>
-        <w:t>第五十六条の十四及び第五十六条の八十四の改正規定並びに附則第三条の二第一項、第三条の二の二第一項、第四条の五、第十条第四項及び第二十七条の二の改正規定並びに次条及び附則第五条の規定</w:t>
-      </w:r>
-    </w:p>
-    <w:p>
-      <w:r>
-        <w:br w:type="page"/>
-      </w:r>
-    </w:p>
-    <w:p>
-      <w:pPr>
-        <w:pStyle w:val="Heading1"/>
-      </w:pPr>
-      <w:r>
-        <w:t>附　則（平成二五年五月三一日政令第一五九号）</w:t>
-      </w:r>
-    </w:p>
-    <w:p>
-      <w:r>
-        <w:t>この政令は、成年被後見人の選挙権の回復等のための公職選挙法等の一部を改正する法律の施行の日から施行する。</w:t>
-      </w:r>
-    </w:p>
-    <w:p>
-      <w:r>
-        <w:br w:type="page"/>
-      </w:r>
-    </w:p>
-    <w:p>
-      <w:pPr>
-        <w:pStyle w:val="Heading1"/>
-      </w:pPr>
-      <w:r>
-        <w:t>附　則（平成二六年二月五日政令第二一号）</w:t>
-      </w:r>
-    </w:p>
-    <w:p>
-      <w:pPr>
-        <w:pStyle w:val="Heading4"/>
-      </w:pPr>
-      <w:r>
-        <w:t>第一条（施行期日）</w:t>
-      </w:r>
-    </w:p>
-    <w:p>
-      <w:r>
-        <w:t>この政令は、平成二十七年三月一日から施行する。</w:t>
-      </w:r>
-    </w:p>
-    <w:p>
-      <w:r>
-        <w:br w:type="page"/>
-      </w:r>
-    </w:p>
-    <w:p>
-      <w:pPr>
-        <w:pStyle w:val="Heading1"/>
-      </w:pPr>
-      <w:r>
-        <w:t>附　則（平成二七年一月三〇日政令第三〇号）</w:t>
-      </w:r>
-    </w:p>
-    <w:p>
-      <w:pPr>
-        <w:pStyle w:val="Heading4"/>
-      </w:pPr>
-      <w:r>
-        <w:t>第一条（施行期日）</w:t>
-      </w:r>
-    </w:p>
-    <w:p>
-      <w:r>
-        <w:t>この政令は、地方自治法の一部を改正する法律（次条において「改正法」という。）の施行の日（平成二十八年四月一日）から施行する。</w:t>
-      </w:r>
-    </w:p>
-    <w:p>
-      <w:r>
-        <w:br w:type="page"/>
-      </w:r>
-    </w:p>
-    <w:p>
-      <w:pPr>
-        <w:pStyle w:val="Heading1"/>
-      </w:pPr>
-      <w:r>
-        <w:t>附　則（平成二七年一〇月三〇日政令第三六七号）</w:t>
-      </w:r>
-    </w:p>
-    <w:p>
-      <w:pPr>
-        <w:pStyle w:val="Heading4"/>
-      </w:pPr>
-      <w:r>
-        <w:t>第一条（施行期日）</w:t>
-      </w:r>
-    </w:p>
-    <w:p>
-      <w:r>
-        <w:t>この政令は、公職選挙法の一部を改正する法律の施行の日から施行する。</w:t>
-      </w:r>
-    </w:p>
-    <w:p>
-      <w:r>
-        <w:br w:type="page"/>
-      </w:r>
-    </w:p>
-    <w:p>
-      <w:pPr>
-        <w:pStyle w:val="Heading1"/>
-      </w:pPr>
-      <w:r>
-        <w:t>附　則（平成二七年一一月二六日政令第三九二号）</w:t>
-      </w:r>
-    </w:p>
-    <w:p>
-      <w:pPr>
-        <w:pStyle w:val="Heading4"/>
-      </w:pPr>
-      <w:r>
-        <w:t>第一条（施行期日）</w:t>
-      </w:r>
-    </w:p>
-    <w:p>
-      <w:r>
-        <w:t>この政令は、行政不服審査法の施行の日（平成二十八年四月一日）から施行する。</w:t>
-      </w:r>
-    </w:p>
-    <w:p>
-      <w:pPr>
-        <w:pStyle w:val="Heading4"/>
-      </w:pPr>
-      <w:r>
-        <w:t>第二条（経過措置の原則）</w:t>
-      </w:r>
-    </w:p>
-    <w:p>
-      <w:r>
-        <w:t>行政庁の処分その他の行為又は不作為についての不服申立てであってこの政令の施行前にされた行政庁の処分その他の行為又はこの政令の施行前にされた申請に係る行政庁の不作為に係るものについては、この附則に特別の定めがある場合を除き、なお従前の例による。</w:t>
-      </w:r>
-    </w:p>
-    <w:p>
-      <w:pPr>
-        <w:pStyle w:val="Heading4"/>
-      </w:pPr>
-      <w:r>
-        <w:t>第五条（市町村の合併の特例に関する法律施行令の一部改正に伴う経過措置）</w:t>
-      </w:r>
-    </w:p>
-    <w:p>
-      <w:r>
-        <w:t>第十五条の規定による改正後の市町村の合併の特例に関する法律施行令（以下この条において「新合併特例法施行令」という。）第二十条及び第二十二条の規定（これらの規定を新合併特例法施行令第三十二条において読み替えて準用する場合を含む。）は、施行日以後にその期日を告示される市町村の合併の特例に関する法律（平成十六年法律第五十九号）第四条第十四項又は第五条第二十一項の規定による投票（以下この条において「合併協議会設置協議についての投票」という。）に係る不服申立てについて適用し、施行日前にその期日を告示された合併協議会設置協議についての投票に係る不服申立てについては、なお従前の例による。</w:t>
-      </w:r>
-    </w:p>
-    <w:p>
-      <w:r>
-        <w:br w:type="page"/>
-      </w:r>
-    </w:p>
-    <w:p>
-      <w:pPr>
-        <w:pStyle w:val="Heading1"/>
-      </w:pPr>
-      <w:r>
-        <w:t>附　則（平成二八年五月二七日政令第二二七号）</w:t>
-      </w:r>
-    </w:p>
-    <w:p>
-      <w:pPr>
-        <w:pStyle w:val="Heading4"/>
-      </w:pPr>
-      <w:r>
-        <w:t>第一条（施行期日）</w:t>
-      </w:r>
-    </w:p>
-    <w:p>
-      <w:r>
-        <w:t>この政令は、公職選挙法等の一部を改正する法律（平成二十七年法律第四十三号）の施行の日から施行する。</w:t>
-      </w:r>
-    </w:p>
-    <w:p>
-      <w:pPr>
-        <w:pStyle w:val="Heading4"/>
-      </w:pPr>
-      <w:r>
-        <w:t>第二条（適用区分等）</w:t>
-      </w:r>
-    </w:p>
-    <w:p>
-      <w:r>
-        <w:t>この政令による改正後の公職選挙法施行令（以下この条において「新令」という。）の規定（新令第一条の三、第十一条、第十五条及び第十六条の規定を除く。）、次条の規定による改正後の地方自治法施行令（昭和二十二年政令第十六号）の規定、附則第四条の規定による改正後の最高裁判所裁判官国民審査法施行令（昭和二十三年政令第百二十二号）第十九条の規定、附則第五条の規定による改正後の漁業法施行令（昭和二十五年政令第三十号）第六条の二、第七条の二第二項、第九条及び第二十三条の規定、附則第六条の規定による改正後の地方公共団体の議会の議員及び長の選挙に係る電磁的記録式投票機を用いて行う投票方法等の特例に関する法律施行令（平成十四年政令第十九号）第二条（第三項を除く。）及び第四条第二項の規定、附則第七条の規定による改正後の市町村の合併の特例に関する法律施行令（平成十七年政令第五十五号）第十九条及び第二十二条の規定並びに附則第八条の規定による改正後の大都市地域における特別区の設置に関する法律施行令（平成二十五年政令第四十二号）第五条及び第八条の規定は、この政令の施行の日（以下この項及び次項において「施行日」という。）の翌日以後初めてその期日を公示される衆議院議員の総選挙の期日の公示の日又は施行日の翌日以後初めてその期日を公示される参議院議員の通常選挙の期日の公示の日のうちいずれか早い日（以下この項及び第四項において「公示日」という。）以後その期日を公示され又は告示される選挙、投票又は審査について適用し、公示日の前日までにその期日を公示され又は告示された選挙、投票又は審査については、なお従前の例による。</w:t>
-      </w:r>
-    </w:p>
-    <w:p>
-      <w:r>
-        <w:br w:type="page"/>
-      </w:r>
-    </w:p>
-    <w:p>
-      <w:pPr>
-        <w:pStyle w:val="Heading1"/>
-      </w:pPr>
-      <w:r>
-        <w:t>附　則（平成二九年四月七日政令第一三一号）</w:t>
-      </w:r>
-    </w:p>
-    <w:p>
-      <w:pPr>
-        <w:pStyle w:val="Heading4"/>
-      </w:pPr>
-      <w:r>
-        <w:t>第一条（施行期日）</w:t>
-      </w:r>
-    </w:p>
-    <w:p>
-      <w:r>
-        <w:t>この政令は、公職選挙法の一部を改正する法律（平成二十八年法律第二十五号）及び公職選挙法の一部を改正する法律（平成二十八年法律第九十三号）の施行の日（平成二十九年四月十日）から施行する。</w:t>
-      </w:r>
-    </w:p>
-    <w:p>
-      <w:r>
-        <w:br w:type="page"/>
-      </w:r>
-    </w:p>
-    <w:p>
-      <w:pPr>
-        <w:pStyle w:val="Heading1"/>
-      </w:pPr>
-      <w:r>
-        <w:t>附　則（平成二九年七月一四日政令第一九〇号）</w:t>
-      </w:r>
-    </w:p>
-    <w:p>
-      <w:pPr>
-        <w:pStyle w:val="Heading4"/>
-      </w:pPr>
-      <w:r>
-        <w:t>第一条（施行期日）</w:t>
-      </w:r>
-    </w:p>
-    <w:p>
-      <w:r>
-        <w:t>この政令は、衆議院議員選挙区画定審議会設置法及び公職選挙法の一部を改正する法律（平成二十八年法律第四十九号）附則第一条ただし書に規定する規定の施行の日から施行する。</w:t>
-      </w:r>
-    </w:p>
-    <w:p>
-      <w:pPr>
-        <w:pStyle w:val="Heading4"/>
-      </w:pPr>
-      <w:r>
-        <w:t>第二条（適用区分）</w:t>
-      </w:r>
-    </w:p>
-    <w:p/>
+        <w:t>市町村の合併の特例等に関する法律の一部を改正する法律（以下「改正法」という。）附則第五条の規定によりなおその効力を有するものとされる改正法による改正前の市町村の合併の特例等に関する法律（平成十六年法律第五十九号。次項において「旧法」という。）第六十一条第二項から第二十八項までの規定の適用については、第一条の規定による改正前の市町村の合併の特例等に関する法律施行令（次項において「旧令」という。）第五十二条から第五十五条まで、第五十八条及び第五十九条の規定は、なおその効力を有する。</w:t>
+      </w:r>
+    </w:p>
     <w:p>
       <w:pPr>
         <w:pStyle w:val="Heading5"/>
         <w:ind w:left="440"/>
       </w:pPr>
       <w:r>
+        <w:t>３</w:t>
+      </w:r>
+    </w:p>
+    <w:p>
+      <w:pPr>
+        <w:ind w:left="440"/>
+      </w:pPr>
+      <w:r>
+        <w:t>改正法附則第六条の規定によりなおその効力を有するものとされる旧法第六十三条の規定の適用については、旧令第五十六条の規定は、なおその効力を有する。</w:t>
+      </w:r>
+    </w:p>
+    <w:p>
+      <w:r>
+        <w:br w:type="page"/>
+      </w:r>
+    </w:p>
+    <w:p>
+      <w:pPr>
+        <w:pStyle w:val="Heading1"/>
+      </w:pPr>
+      <w:r>
+        <w:t>附則（平成二三年七月二九日政令第二三五号）</w:t>
+      </w:r>
+    </w:p>
+    <w:p>
+      <w:pPr>
+        <w:pStyle w:val="Heading4"/>
+      </w:pPr>
+      <w:r>
+        <w:t>第一条（施行期日）</w:t>
+      </w:r>
+    </w:p>
+    <w:p>
+      <w:r>
+        <w:t>この政令は、地方自治法の一部を改正する法律の施行の日（平成二十三年八月一日）から施行する。</w:t>
+      </w:r>
+    </w:p>
+    <w:p>
+      <w:pPr>
+        <w:pStyle w:val="Heading4"/>
+      </w:pPr>
+      <w:r>
+        <w:t>第三条（市町村の合併の特例に関する法律施行令の一部改正に伴う経過措置）</w:t>
+      </w:r>
+    </w:p>
+    <w:p>
+      <w:r>
+        <w:t>第十八条の規定による改正後の市町村の合併の特例に関する法律施行令（以下この条において「新令」という。）第一条第三項並びに同条第四項及び第五項（これらの規定を新令第二十八条において準用する場合を含む。）、第十三条第三項及び第四項（これらの規定を新令第二十九条において準用する場合を含む。）、第十九条及び第二十条（これらの規定を新令第三十二条において準用する場合を含む。）並びに第二十七条第五項の規定は、この政令の施行の日以後に新令第一条第二項、第十三条第二項（新令第二十九条において準用する場合を含む。）又は第二十七条第四項の規定による告示が行われる直接請求について適用し、この政令の施行の日の前日までに第十八条の規定による改正前の市町村の合併の特例に関する法律施行令（以下この条において「旧令」という。）第一条第二項、第十三条第二項（旧令第二十九条において準用する場合を含む。）又は第二十七条第四項の規定による告示が行われた直接請求については、なお従前の例による。</w:t>
+      </w:r>
+    </w:p>
+    <w:p>
+      <w:r>
+        <w:br w:type="page"/>
+      </w:r>
+    </w:p>
+    <w:p>
+      <w:pPr>
+        <w:pStyle w:val="Heading1"/>
+      </w:pPr>
+      <w:r>
+        <w:t>附則（平成二三年一〇月二一日政令第三二五号）</w:t>
+      </w:r>
+    </w:p>
+    <w:p>
+      <w:r>
+        <w:t>この政令は、公布の日から施行する。</w:t>
+      </w:r>
+    </w:p>
+    <w:p>
+      <w:r>
+        <w:br w:type="page"/>
+      </w:r>
+    </w:p>
+    <w:p>
+      <w:pPr>
+        <w:pStyle w:val="Heading1"/>
+      </w:pPr>
+      <w:r>
+        <w:t>附則（平成二三年一二月二六日政令第四一〇号）</w:t>
+      </w:r>
+    </w:p>
+    <w:p>
+      <w:pPr>
+        <w:pStyle w:val="Heading4"/>
+      </w:pPr>
+      <w:r>
+        <w:t>第一条（施行期日）</w:t>
+      </w:r>
+    </w:p>
+    <w:p>
+      <w:r>
+        <w:t>この政令は、公布の日から施行する。</w:t>
+      </w:r>
+    </w:p>
+    <w:p>
+      <w:r>
+        <w:br w:type="page"/>
+      </w:r>
+    </w:p>
+    <w:p>
+      <w:pPr>
+        <w:pStyle w:val="Heading1"/>
+      </w:pPr>
+      <w:r>
+        <w:t>附則（平成二五年二月六日政令第二八号）</w:t>
+      </w:r>
+    </w:p>
+    <w:p>
+      <w:pPr>
+        <w:pStyle w:val="Heading4"/>
+      </w:pPr>
+      <w:r>
+        <w:t>第一条（施行期日）</w:t>
+      </w:r>
+    </w:p>
+    <w:p>
+      <w:r>
+        <w:t>この政令は、地方自治法の一部を改正する法律附則第一条ただし書に規定する規定の施行の日（平成二十五年三月一日）から施行する。</w:t>
+      </w:r>
+    </w:p>
+    <w:p>
+      <w:pPr>
+        <w:pStyle w:val="Heading4"/>
+      </w:pPr>
+      <w:r>
+        <w:t>第四条（市町村の合併の特例に関する法律施行令の一部改正に伴う経過措置）</w:t>
+      </w:r>
+    </w:p>
+    <w:p>
+      <w:r>
+        <w:t>第七条の規定による改正後の市町村の合併の特例に関する法律施行令（以下この条において「新令」という。）第二条（新令第十四条（新令第二十九条において準用する場合を含む。）及び第二十八条において準用する場合を含む。）の規定は、この政令の施行の日以後に新令第一条第二項、第十三条第二項（新令第二十九条において準用する場合を含む。）又は第二十七条第四項の規定による告示が行われる直接請求について適用し、この政令の施行の日の前日までに第七条の規定による改正前の市町村の合併の特例に関する法律施行令（以下この条において「旧令」という。）第一条第二項、第十三条第二項（旧令第二十九条において準用する場合を含む。）又は第二十七条第四項の規定による告示が行われた直接請求については、なお従前の例による。</w:t>
+      </w:r>
+    </w:p>
+    <w:p>
+      <w:r>
+        <w:br w:type="page"/>
+      </w:r>
+    </w:p>
+    <w:p>
+      <w:pPr>
+        <w:pStyle w:val="Heading1"/>
+      </w:pPr>
+      <w:r>
+        <w:t>附則（平成二五年三月三〇日政令第一〇七号）</w:t>
+      </w:r>
+    </w:p>
+    <w:p>
+      <w:pPr>
+        <w:pStyle w:val="Heading4"/>
+      </w:pPr>
+      <w:r>
+        <w:t>第一条（施行期日）</w:t>
+      </w:r>
+    </w:p>
+    <w:p>
+      <w:r>
+        <w:t>この政令は、平成二十五年四月一日から施行する。</w:t>
+        <w:br/>
+        <w:t>ただし、次の各号に掲げる規定は、当該各号に定める日から施行する。</w:t>
+      </w:r>
+    </w:p>
+    <w:p>
+      <w:pPr>
+        <w:pStyle w:val="ListBullet"/>
+        <w:ind w:left="880"/>
+      </w:pPr>
+      <w:r>
+        <w:t>一</w:t>
+        <w:br/>
+        <w:t>第五十六条の十四及び第五十六条の八十四の改正規定並びに附則第三条の二第一項、第三条の二の二第一項、第四条の五、第十条第四項及び第二十七条の二の改正規定並びに次条及び附則第五条の規定</w:t>
+        <w:br/>
+        <w:br/>
+        <w:br/>
+        <w:t>平成二十六年一月一日</w:t>
+      </w:r>
+    </w:p>
+    <w:p>
+      <w:r>
+        <w:br w:type="page"/>
+      </w:r>
+    </w:p>
+    <w:p>
+      <w:pPr>
+        <w:pStyle w:val="Heading1"/>
+      </w:pPr>
+      <w:r>
+        <w:t>附則（平成二五年五月三一日政令第一五九号）</w:t>
+      </w:r>
+    </w:p>
+    <w:p>
+      <w:pPr>
+        <w:pStyle w:val="Heading5"/>
+        <w:ind w:left="440"/>
+      </w:pPr>
+      <w:r>
+        <w:t>１</w:t>
+      </w:r>
+    </w:p>
+    <w:p>
+      <w:pPr>
+        <w:ind w:left="440"/>
+      </w:pPr>
+      <w:r>
+        <w:t>この政令は、成年被後見人の選挙権の回復等のための公職選挙法等の一部を改正する法律の施行の日から施行する。</w:t>
+      </w:r>
+    </w:p>
+    <w:p>
+      <w:r>
+        <w:br w:type="page"/>
+      </w:r>
+    </w:p>
+    <w:p>
+      <w:pPr>
+        <w:pStyle w:val="Heading1"/>
+      </w:pPr>
+      <w:r>
+        <w:t>附則（平成二六年二月五日政令第二一号）</w:t>
+      </w:r>
+    </w:p>
+    <w:p>
+      <w:pPr>
+        <w:pStyle w:val="Heading4"/>
+      </w:pPr>
+      <w:r>
+        <w:t>第一条（施行期日）</w:t>
+      </w:r>
+    </w:p>
+    <w:p>
+      <w:r>
+        <w:t>この政令は、平成二十七年三月一日から施行する。</w:t>
+      </w:r>
+    </w:p>
+    <w:p>
+      <w:r>
+        <w:br w:type="page"/>
+      </w:r>
+    </w:p>
+    <w:p>
+      <w:pPr>
+        <w:pStyle w:val="Heading1"/>
+      </w:pPr>
+      <w:r>
+        <w:t>附則（平成二七年一月三〇日政令第三〇号）</w:t>
+      </w:r>
+    </w:p>
+    <w:p>
+      <w:pPr>
+        <w:pStyle w:val="Heading4"/>
+      </w:pPr>
+      <w:r>
+        <w:t>第一条（施行期日）</w:t>
+      </w:r>
+    </w:p>
+    <w:p>
+      <w:r>
+        <w:t>この政令は、地方自治法の一部を改正する法律（次条において「改正法」という。）の施行の日（平成二十八年四月一日）から施行する。</w:t>
+      </w:r>
+    </w:p>
+    <w:p>
+      <w:r>
+        <w:br w:type="page"/>
+      </w:r>
+    </w:p>
+    <w:p>
+      <w:pPr>
+        <w:pStyle w:val="Heading1"/>
+      </w:pPr>
+      <w:r>
+        <w:t>附則（平成二七年一〇月三〇日政令第三六七号）</w:t>
+      </w:r>
+    </w:p>
+    <w:p>
+      <w:pPr>
+        <w:pStyle w:val="Heading4"/>
+      </w:pPr>
+      <w:r>
+        <w:t>第一条（施行期日）</w:t>
+      </w:r>
+    </w:p>
+    <w:p>
+      <w:r>
+        <w:t>この政令は、公職選挙法の一部を改正する法律の施行の日から施行する。</w:t>
+      </w:r>
+    </w:p>
+    <w:p>
+      <w:r>
+        <w:br w:type="page"/>
+      </w:r>
+    </w:p>
+    <w:p>
+      <w:pPr>
+        <w:pStyle w:val="Heading1"/>
+      </w:pPr>
+      <w:r>
+        <w:t>附則（平成二七年一一月二六日政令第三九二号）</w:t>
+      </w:r>
+    </w:p>
+    <w:p>
+      <w:pPr>
+        <w:pStyle w:val="Heading4"/>
+      </w:pPr>
+      <w:r>
+        <w:t>第一条（施行期日）</w:t>
+      </w:r>
+    </w:p>
+    <w:p>
+      <w:r>
+        <w:t>この政令は、行政不服審査法の施行の日（平成二十八年四月一日）から施行する。</w:t>
+      </w:r>
+    </w:p>
+    <w:p>
+      <w:pPr>
+        <w:pStyle w:val="Heading4"/>
+      </w:pPr>
+      <w:r>
+        <w:t>第二条（経過措置の原則）</w:t>
+      </w:r>
+    </w:p>
+    <w:p>
+      <w:r>
+        <w:t>行政庁の処分その他の行為又は不作為についての不服申立てであってこの政令の施行前にされた行政庁の処分その他の行為又はこの政令の施行前にされた申請に係る行政庁の不作為に係るものについては、この附則に特別の定めがある場合を除き、なお従前の例による。</w:t>
+      </w:r>
+    </w:p>
+    <w:p>
+      <w:pPr>
+        <w:pStyle w:val="Heading4"/>
+      </w:pPr>
+      <w:r>
+        <w:t>第五条（市町村の合併の特例に関する法律施行令の一部改正に伴う経過措置）</w:t>
+      </w:r>
+    </w:p>
+    <w:p>
+      <w:r>
+        <w:t>第十五条の規定による改正後の市町村の合併の特例に関する法律施行令（以下この条において「新合併特例法施行令」という。）第二十条及び第二十二条の規定（これらの規定を新合併特例法施行令第三十二条において読み替えて準用する場合を含む。）は、施行日以後にその期日を告示される市町村の合併の特例に関する法律（平成十六年法律第五十九号）第四条第十四項又は第五条第二十一項の規定による投票（以下この条において「合併協議会設置協議についての投票」という。）に係る不服申立てについて適用し、施行日前にその期日を告示された合併協議会設置協議についての投票に係る不服申立てについては、なお従前の例による。</w:t>
+      </w:r>
+    </w:p>
+    <w:p>
+      <w:r>
+        <w:br w:type="page"/>
+      </w:r>
+    </w:p>
+    <w:p>
+      <w:pPr>
+        <w:pStyle w:val="Heading1"/>
+      </w:pPr>
+      <w:r>
+        <w:t>附則（平成二八年五月二七日政令第二二七号）</w:t>
+      </w:r>
+    </w:p>
+    <w:p>
+      <w:pPr>
+        <w:pStyle w:val="Heading4"/>
+      </w:pPr>
+      <w:r>
+        <w:t>第一条（施行期日）</w:t>
+      </w:r>
+    </w:p>
+    <w:p>
+      <w:r>
+        <w:t>この政令は、公職選挙法等の一部を改正する法律（平成二十七年法律第四十三号）の施行の日から施行する。</w:t>
+      </w:r>
+    </w:p>
+    <w:p>
+      <w:pPr>
+        <w:pStyle w:val="Heading4"/>
+      </w:pPr>
+      <w:r>
+        <w:t>第二条（適用区分等）</w:t>
+      </w:r>
+    </w:p>
+    <w:p>
+      <w:r>
+        <w:t>この政令による改正後の公職選挙法施行令（以下この条において「新令」という。）の規定（新令第一条の三、第十一条、第十五条及び第十六条の規定を除く。）、次条の規定による改正後の地方自治法施行令（昭和二十二年政令第十六号）の規定、附則第四条の規定による改正後の最高裁判所裁判官国民審査法施行令（昭和二十三年政令第百二十二号）第十九条の規定、附則第五条の規定による改正後の漁業法施行令（昭和二十五年政令第三十号）第六条の二、第七条の二第二項、第九条及び第二十三条の規定、附則第六条の規定による改正後の地方公共団体の議会の議員及び長の選挙に係る電磁的記録式投票機を用いて行う投票方法等の特例に関する法律施行令（平成十四年政令第十九号）第二条（第三項を除く。）及び第四条第二項の規定、附則第七条の規定による改正後の市町村の合併の特例に関する法律施行令（平成十七年政令第五十五号）第十九条及び第二十二条の規定並びに附則第八条の規定による改正後の大都市地域における特別区の設置に関する法律施行令（平成二十五年政令第四十二号）第五条及び第八条の規定は、この政令の施行の日（以下この項及び次項において「施行日」という。）の翌日以後初めてその期日を公示される衆議院議員の総選挙の期日の公示の日又は施行日の翌日以後初めてその期日を公示される参議院議員の通常選挙の期日の公示の日のうちいずれか早い日（以下この項及び第四項において「公示日」という。）以後その期日を公示され又は告示される選挙、投票又は審査について適用し、公示日の前日までにその期日を公示され又は告示された選挙、投票又は審査については、なお従前の例による。</w:t>
+      </w:r>
+    </w:p>
+    <w:p>
+      <w:r>
+        <w:br w:type="page"/>
+      </w:r>
+    </w:p>
+    <w:p>
+      <w:pPr>
+        <w:pStyle w:val="Heading1"/>
+      </w:pPr>
+      <w:r>
+        <w:t>附則（平成二九年四月七日政令第一三一号）</w:t>
+      </w:r>
+    </w:p>
+    <w:p>
+      <w:pPr>
+        <w:pStyle w:val="Heading4"/>
+      </w:pPr>
+      <w:r>
+        <w:t>第一条（施行期日）</w:t>
+      </w:r>
+    </w:p>
+    <w:p>
+      <w:r>
+        <w:t>この政令は、公職選挙法の一部を改正する法律（平成二十八年法律第二十五号）及び公職選挙法の一部を改正する法律（平成二十八年法律第九十三号）の施行の日（平成二十九年四月十日）から施行する。</w:t>
+      </w:r>
+    </w:p>
+    <w:p>
+      <w:r>
+        <w:br w:type="page"/>
+      </w:r>
+    </w:p>
+    <w:p>
+      <w:pPr>
+        <w:pStyle w:val="Heading1"/>
+      </w:pPr>
+      <w:r>
+        <w:t>附則（平成二九年七月一四日政令第一九〇号）</w:t>
+      </w:r>
+    </w:p>
+    <w:p>
+      <w:pPr>
+        <w:pStyle w:val="Heading4"/>
+      </w:pPr>
+      <w:r>
+        <w:t>第一条（施行期日）</w:t>
+      </w:r>
+    </w:p>
+    <w:p>
+      <w:r>
+        <w:t>この政令は、衆議院議員選挙区画定審議会設置法及び公職選挙法の一部を改正する法律（平成二十八年法律第四十九号）附則第一条ただし書に規定する規定の施行の日から施行する。</w:t>
+      </w:r>
+    </w:p>
+    <w:p>
+      <w:pPr>
+        <w:pStyle w:val="Heading4"/>
+      </w:pPr>
+      <w:r>
+        <w:t>第二条（適用区分）</w:t>
+      </w:r>
+    </w:p>
+    <w:p/>
+    <w:p>
+      <w:pPr>
+        <w:pStyle w:val="Heading5"/>
+        <w:ind w:left="440"/>
+      </w:pPr>
+      <w:r>
         <w:t>２</w:t>
       </w:r>
     </w:p>
@@ -2440,10 +2466,22 @@
         <w:pStyle w:val="Heading1"/>
       </w:pPr>
       <w:r>
-        <w:t>附　則（平成三〇年三月三〇日政令第九二号）</w:t>
-      </w:r>
-    </w:p>
-    <w:p>
+        <w:t>附則（平成三〇年三月三〇日政令第九二号）</w:t>
+      </w:r>
+    </w:p>
+    <w:p>
+      <w:pPr>
+        <w:pStyle w:val="Heading5"/>
+        <w:ind w:left="440"/>
+      </w:pPr>
+      <w:r>
+        <w:t>１</w:t>
+      </w:r>
+    </w:p>
+    <w:p>
+      <w:pPr>
+        <w:ind w:left="440"/>
+      </w:pPr>
       <w:r>
         <w:t>この政令は、平成三十年四月一日から施行する。</w:t>
       </w:r>
@@ -2458,7 +2496,7 @@
         <w:pStyle w:val="Heading1"/>
       </w:pPr>
       <w:r>
-        <w:t>附　則（平成三〇年一〇月二四日政令第二九九号）</w:t>
+        <w:t>附則（平成三〇年一〇月二四日政令第二九九号）</w:t>
       </w:r>
     </w:p>
     <w:p>
@@ -2484,7 +2522,7 @@
         <w:pStyle w:val="Heading1"/>
       </w:pPr>
       <w:r>
-        <w:t>附　則（令和元年五月三一日政令第一五号）</w:t>
+        <w:t>附則（令和元年五月三一日政令第一五号）</w:t>
       </w:r>
     </w:p>
     <w:p>
@@ -2523,7 +2561,7 @@
         <w:pStyle w:val="Heading1"/>
       </w:pPr>
       <w:r>
-        <w:t>附　則（令和元年一二月一三日政令第一八三号）</w:t>
+        <w:t>附則（令和元年一二月一三日政令第一八三号）</w:t>
       </w:r>
     </w:p>
     <w:p>
@@ -2559,7 +2597,7 @@
     </w:pPr>
     <w:r>
       <w:tab/>
-      <w:t>WeGov v0.1 - FTS141</w:t>
+      <w:t>WeGov v0.2 - FTS141</w:t>
     </w:r>
   </w:p>
 </w:ftr>
